--- a/Manual/01_Tutorial_QC_Workflow.docx
+++ b/Manual/01_Tutorial_QC_Workflow.docx
@@ -183,7 +183,15 @@
           <w:u w:color="FF0000"/>
           <w:lang w:val="en-US"/>
         </w:rPr>
-        <w:t>open main script &amp; install necessary R packages</w:t>
+        <w:t>O</w:t>
+      </w:r>
+      <w:r>
+        <w:rPr>
+          <w:color w:val="auto"/>
+          <w:u w:color="FF0000"/>
+          <w:lang w:val="en-US"/>
+        </w:rPr>
+        <w:t>pen main script &amp; install necessary R packages</w:t>
       </w:r>
     </w:p>
     <w:p>
@@ -204,7 +212,15 @@
           <w:u w:color="FF0000"/>
           <w:lang w:val="en-US"/>
         </w:rPr>
-        <w:t>prepare data set</w:t>
+        <w:t>P</w:t>
+      </w:r>
+      <w:r>
+        <w:rPr>
+          <w:color w:val="auto"/>
+          <w:u w:color="FF0000"/>
+          <w:lang w:val="en-US"/>
+        </w:rPr>
+        <w:t>repare data set</w:t>
       </w:r>
     </w:p>
     <w:p>
@@ -225,7 +241,15 @@
           <w:u w:color="FF0000"/>
           <w:lang w:val="en-US"/>
         </w:rPr>
-        <w:t>change settings</w:t>
+        <w:t>C</w:t>
+      </w:r>
+      <w:r>
+        <w:rPr>
+          <w:color w:val="auto"/>
+          <w:u w:color="FF0000"/>
+          <w:lang w:val="en-US"/>
+        </w:rPr>
+        <w:t>hange settings</w:t>
       </w:r>
     </w:p>
     <w:p>
@@ -246,7 +270,15 @@
           <w:u w:color="FF0000"/>
           <w:lang w:val="en-US"/>
         </w:rPr>
-        <w:t>run the workflow</w:t>
+        <w:t>R</w:t>
+      </w:r>
+      <w:r>
+        <w:rPr>
+          <w:color w:val="auto"/>
+          <w:u w:color="FF0000"/>
+          <w:lang w:val="en-US"/>
+        </w:rPr>
+        <w:t>un the workflow</w:t>
       </w:r>
     </w:p>
     <w:p>
@@ -267,7 +299,15 @@
           <w:u w:color="FF0000"/>
           <w:lang w:val="en-US"/>
         </w:rPr>
-        <w:t>advanced settings</w:t>
+        <w:t>A</w:t>
+      </w:r>
+      <w:r>
+        <w:rPr>
+          <w:color w:val="auto"/>
+          <w:u w:color="FF0000"/>
+          <w:lang w:val="en-US"/>
+        </w:rPr>
+        <w:t>dvanced settings</w:t>
       </w:r>
     </w:p>
     <w:p>
@@ -901,7 +941,21 @@
         <w:rPr>
           <w:rStyle w:val="Hyperlink1"/>
         </w:rPr>
-        <w:t xml:space="preserve"> Un-Zip the folder, e.g. using 7Zip. Alternatively, </w:t>
+        <w:t xml:space="preserve"> Un-Zip the folder, </w:t>
+      </w:r>
+      <w:proofErr w:type="gramStart"/>
+      <w:r>
+        <w:rPr>
+          <w:rStyle w:val="Hyperlink1"/>
+        </w:rPr>
+        <w:t>e.g.</w:t>
+      </w:r>
+      <w:proofErr w:type="gramEnd"/>
+      <w:r>
+        <w:rPr>
+          <w:rStyle w:val="Hyperlink1"/>
+        </w:rPr>
+        <w:t xml:space="preserve"> using 7Zip. Alternatively, </w:t>
       </w:r>
     </w:p>
     <w:p>
@@ -926,20 +980,48 @@
         <w:rPr>
           <w:rStyle w:val="Hyperlink1"/>
         </w:rPr>
-        <w:t xml:space="preserve">Important: Before running this script, make sure you have the newest version of  R and RStudio. </w:t>
-      </w:r>
-    </w:p>
-    <w:p>
-      <w:pPr>
-        <w:rPr>
-          <w:rStyle w:val="Hyperlink1"/>
-        </w:rPr>
-      </w:pPr>
-      <w:r>
-        <w:rPr>
-          <w:rStyle w:val="Hyperlink1"/>
-        </w:rPr>
-        <w:t>The script was tested  using R 4.</w:t>
+        <w:t xml:space="preserve">Important: Before running this script, make sure you have the newest version </w:t>
+      </w:r>
+      <w:proofErr w:type="gramStart"/>
+      <w:r>
+        <w:rPr>
+          <w:rStyle w:val="Hyperlink1"/>
+        </w:rPr>
+        <w:t>of  R</w:t>
+      </w:r>
+      <w:proofErr w:type="gramEnd"/>
+      <w:r>
+        <w:rPr>
+          <w:rStyle w:val="Hyperlink1"/>
+        </w:rPr>
+        <w:t xml:space="preserve"> and RStudio. </w:t>
+      </w:r>
+    </w:p>
+    <w:p>
+      <w:pPr>
+        <w:rPr>
+          <w:rStyle w:val="Hyperlink1"/>
+        </w:rPr>
+      </w:pPr>
+      <w:r>
+        <w:rPr>
+          <w:rStyle w:val="Hyperlink1"/>
+        </w:rPr>
+        <w:t xml:space="preserve">The script was </w:t>
+      </w:r>
+      <w:proofErr w:type="gramStart"/>
+      <w:r>
+        <w:rPr>
+          <w:rStyle w:val="Hyperlink1"/>
+        </w:rPr>
+        <w:t>tested  using</w:t>
+      </w:r>
+      <w:proofErr w:type="gramEnd"/>
+      <w:r>
+        <w:rPr>
+          <w:rStyle w:val="Hyperlink1"/>
+        </w:rPr>
+        <w:t xml:space="preserve"> R 4.</w:t>
       </w:r>
       <w:r>
         <w:rPr>
@@ -1061,7 +1143,29 @@
           <w:szCs w:val="32"/>
           <w:lang w:val="en-US"/>
         </w:rPr>
-        <w:t>4.  open main script &amp; install necessary R packages:</w:t>
+        <w:t xml:space="preserve">4. </w:t>
+      </w:r>
+      <w:r>
+        <w:rPr>
+          <w:rStyle w:val="Ohne"/>
+          <w:b/>
+          <w:bCs/>
+          <w:sz w:val="32"/>
+          <w:szCs w:val="32"/>
+          <w:lang w:val="en-US"/>
+        </w:rPr>
+        <w:t>O</w:t>
+      </w:r>
+      <w:r>
+        <w:rPr>
+          <w:rStyle w:val="Ohne"/>
+          <w:b/>
+          <w:bCs/>
+          <w:sz w:val="32"/>
+          <w:szCs w:val="32"/>
+          <w:lang w:val="en-US"/>
+        </w:rPr>
+        <w:t>pen main script &amp; install necessary R packages:</w:t>
       </w:r>
     </w:p>
     <w:p>
@@ -1087,23 +1191,45 @@
         <w:rPr>
           <w:rStyle w:val="Hyperlink1"/>
         </w:rPr>
-        <w:t>Open the main script (MAIN_QC_quant_script_v1_1.R) by double clicking on the file. It will open in RStudio.</w:t>
-      </w:r>
+        <w:t>Open the main script (MAIN_QC_quant_script_v1_</w:t>
+      </w:r>
+      <w:proofErr w:type="gramStart"/>
+      <w:r>
+        <w:rPr>
+          <w:rStyle w:val="Hyperlink1"/>
+        </w:rPr>
+        <w:t>1.R</w:t>
+      </w:r>
+      <w:proofErr w:type="gramEnd"/>
+      <w:r>
+        <w:rPr>
+          <w:rStyle w:val="Hyperlink1"/>
+        </w:rPr>
+        <w:t xml:space="preserve">) by double clicking on the file. It will open in RStudio. </w:t>
+      </w:r>
+    </w:p>
+    <w:p>
+      <w:pPr>
+        <w:rPr>
+          <w:rStyle w:val="Ohne"/>
+          <w:lang w:val="en-US"/>
+        </w:rPr>
+      </w:pPr>
       <w:r>
         <w:rPr>
           <w:rStyle w:val="Hyperlink1"/>
           <w:noProof/>
         </w:rPr>
         <w:drawing>
-          <wp:anchor distT="152400" distB="152400" distL="152400" distR="152400" simplePos="0" relativeHeight="251660288" behindDoc="0" locked="0" layoutInCell="1" allowOverlap="1" wp14:anchorId="771CF1AF" wp14:editId="2C70B6F8">
+          <wp:anchor distT="152400" distB="152400" distL="152400" distR="152400" simplePos="0" relativeHeight="251660288" behindDoc="0" locked="0" layoutInCell="1" allowOverlap="1" wp14:anchorId="771CF1AF" wp14:editId="4BE7CFF1">
             <wp:simplePos x="0" y="0"/>
             <wp:positionH relativeFrom="margin">
-              <wp:posOffset>-6350</wp:posOffset>
+              <wp:align>right</wp:align>
             </wp:positionH>
             <wp:positionV relativeFrom="line">
-              <wp:posOffset>190500</wp:posOffset>
+              <wp:posOffset>293287</wp:posOffset>
             </wp:positionV>
-            <wp:extent cx="6116321" cy="4423827"/>
+            <wp:extent cx="6116320" cy="4423410"/>
             <wp:effectExtent l="0" t="0" r="0" b="0"/>
             <wp:wrapThrough wrapText="bothSides" distL="152400" distR="152400">
               <wp:wrapPolygon edited="1">
@@ -1134,7 +1260,7 @@
                   <pic:spPr>
                     <a:xfrm>
                       <a:off x="0" y="0"/>
-                      <a:ext cx="6116321" cy="4423827"/>
+                      <a:ext cx="6116320" cy="4423410"/>
                     </a:xfrm>
                     <a:prstGeom prst="rect">
                       <a:avLst/>
@@ -1151,20 +1277,6 @@
           </wp:anchor>
         </w:drawing>
       </w:r>
-      <w:r>
-        <w:rPr>
-          <w:rStyle w:val="Hyperlink1"/>
-        </w:rPr>
-        <w:t xml:space="preserve"> </w:t>
-      </w:r>
-    </w:p>
-    <w:p>
-      <w:pPr>
-        <w:rPr>
-          <w:rStyle w:val="Ohne"/>
-          <w:lang w:val="en-US"/>
-        </w:rPr>
-      </w:pPr>
     </w:p>
     <w:p>
       <w:pPr>
@@ -1205,6 +1317,7 @@
         <w:t xml:space="preserve">By calling </w:t>
       </w:r>
       <w:proofErr w:type="spellStart"/>
+      <w:proofErr w:type="gramStart"/>
       <w:r>
         <w:rPr>
           <w:rStyle w:val="Hyperlink1"/>
@@ -1212,6 +1325,7 @@
         <w:t>install.package</w:t>
       </w:r>
       <w:proofErr w:type="spellEnd"/>
+      <w:proofErr w:type="gramEnd"/>
       <w:r>
         <w:rPr>
           <w:rStyle w:val="Hyperlink1"/>
@@ -1250,7 +1364,35 @@
         <w:rPr>
           <w:rStyle w:val="Hyperlink1"/>
         </w:rPr>
-        <w:t xml:space="preserve">If you are asked to restart R between, please answer „yes“. It's possible that you'll have to execute the package installation script again until all of the packages have been installed or updated. </w:t>
+        <w:t>If you are asked to restart R between, please answer „</w:t>
+      </w:r>
+      <w:proofErr w:type="gramStart"/>
+      <w:r>
+        <w:rPr>
+          <w:rStyle w:val="Hyperlink1"/>
+        </w:rPr>
+        <w:t>yes“</w:t>
+      </w:r>
+      <w:proofErr w:type="gramEnd"/>
+      <w:r>
+        <w:rPr>
+          <w:rStyle w:val="Hyperlink1"/>
+        </w:rPr>
+        <w:t xml:space="preserve">. It's possible that you'll have to execute the package installation script again until </w:t>
+      </w:r>
+      <w:proofErr w:type="gramStart"/>
+      <w:r>
+        <w:rPr>
+          <w:rStyle w:val="Hyperlink1"/>
+        </w:rPr>
+        <w:t>all of</w:t>
+      </w:r>
+      <w:proofErr w:type="gramEnd"/>
+      <w:r>
+        <w:rPr>
+          <w:rStyle w:val="Hyperlink1"/>
+        </w:rPr>
+        <w:t xml:space="preserve"> the packages have been installed or updated. </w:t>
       </w:r>
     </w:p>
     <w:p>
@@ -1282,8 +1424,38 @@
         <w:rPr>
           <w:rStyle w:val="Hyperlink1"/>
         </w:rPr>
-        <w:t>uninstall the package and install it again.</w:t>
-      </w:r>
+        <w:t xml:space="preserve">uninstall the </w:t>
+      </w:r>
+      <w:proofErr w:type="gramStart"/>
+      <w:r>
+        <w:rPr>
+          <w:rStyle w:val="Hyperlink1"/>
+        </w:rPr>
+        <w:t>package</w:t>
+      </w:r>
+      <w:proofErr w:type="gramEnd"/>
+      <w:r>
+        <w:rPr>
+          <w:rStyle w:val="Hyperlink1"/>
+        </w:rPr>
+        <w:t xml:space="preserve"> and install it again.</w:t>
+      </w:r>
+    </w:p>
+    <w:p>
+      <w:pPr>
+        <w:rPr>
+          <w:rStyle w:val="Ohne"/>
+          <w:lang w:val="en-US"/>
+        </w:rPr>
+      </w:pPr>
+    </w:p>
+    <w:p>
+      <w:pPr>
+        <w:rPr>
+          <w:rStyle w:val="Ohne"/>
+          <w:lang w:val="en-US"/>
+        </w:rPr>
+      </w:pPr>
     </w:p>
     <w:p>
       <w:pPr>
@@ -1345,6 +1517,7 @@
           <w:szCs w:val="32"/>
           <w:lang w:val="en-US"/>
         </w:rPr>
+        <w:lastRenderedPageBreak/>
         <w:t xml:space="preserve">5. </w:t>
       </w:r>
       <w:r>
@@ -1376,7 +1549,6 @@
         <w:rPr>
           <w:rStyle w:val="Hyperlink1"/>
         </w:rPr>
-        <w:lastRenderedPageBreak/>
         <w:t>Data in the form of an xlsx file (</w:t>
       </w:r>
       <w:r>
@@ -1409,7 +1581,21 @@
         <w:rPr>
           <w:rStyle w:val="Hyperlink1"/>
         </w:rPr>
-        <w:t xml:space="preserve">Columns that are not intensity columns (e.g. protein accession, gene name, etc.) can be specified as "id columns" later in the data file and will be skipped for processing and displays. </w:t>
+        <w:t>Columns that are not intensity columns (</w:t>
+      </w:r>
+      <w:proofErr w:type="gramStart"/>
+      <w:r>
+        <w:rPr>
+          <w:rStyle w:val="Hyperlink1"/>
+        </w:rPr>
+        <w:t>e.g.</w:t>
+      </w:r>
+      <w:proofErr w:type="gramEnd"/>
+      <w:r>
+        <w:rPr>
+          <w:rStyle w:val="Hyperlink1"/>
+        </w:rPr>
+        <w:t xml:space="preserve"> protein accession, gene name, etc.) can be specified as "id columns" later in the data file and will be skipped for processing and displays. </w:t>
       </w:r>
     </w:p>
     <w:p>
@@ -2939,6 +3125,7 @@
                   <w14:miter w14:lim="400000"/>
                 </w14:textOutline>
               </w:rPr>
+              <w:lastRenderedPageBreak/>
               <w:t>intensity_columns</w:t>
             </w:r>
             <w:proofErr w:type="spellEnd"/>
@@ -3179,7 +3366,6 @@
                   <w14:miter w14:lim="400000"/>
                 </w14:textOutline>
               </w:rPr>
-              <w:lastRenderedPageBreak/>
               <w:t>log_data</w:t>
             </w:r>
             <w:proofErr w:type="spellEnd"/>
@@ -3722,7 +3908,21 @@
         <w:rPr>
           <w:rStyle w:val="Hyperlink1"/>
         </w:rPr>
-        <w:t>You can run each line of code by pressing the ‚Run‘ button (Figure 1) or  highlighting all the code you want to run and then press the ‚Run‘ button (Figure 2).</w:t>
+        <w:t>You can run each line of code by pressing the ‚</w:t>
+      </w:r>
+      <w:proofErr w:type="gramStart"/>
+      <w:r>
+        <w:rPr>
+          <w:rStyle w:val="Hyperlink1"/>
+        </w:rPr>
+        <w:t>Run‘ button</w:t>
+      </w:r>
+      <w:proofErr w:type="gramEnd"/>
+      <w:r>
+        <w:rPr>
+          <w:rStyle w:val="Hyperlink1"/>
+        </w:rPr>
+        <w:t xml:space="preserve"> (Figure 1) or  highlighting all the code </w:t>
       </w:r>
       <w:r>
         <w:rPr>
@@ -3732,206 +3932,13 @@
         <mc:AlternateContent>
           <mc:Choice Requires="wpg">
             <w:drawing>
-              <wp:anchor distT="152400" distB="152400" distL="152400" distR="152400" simplePos="0" relativeHeight="251661312" behindDoc="0" locked="0" layoutInCell="1" allowOverlap="1" wp14:anchorId="7B280D40" wp14:editId="4A914331">
+              <wp:anchor distT="152400" distB="152400" distL="152400" distR="152400" simplePos="0" relativeHeight="251662336" behindDoc="0" locked="0" layoutInCell="1" allowOverlap="1" wp14:anchorId="41CB7ADA" wp14:editId="1EE6A358">
                 <wp:simplePos x="0" y="0"/>
                 <wp:positionH relativeFrom="margin">
-                  <wp:posOffset>-111760</wp:posOffset>
+                  <wp:posOffset>3283750</wp:posOffset>
                 </wp:positionH>
                 <wp:positionV relativeFrom="line">
-                  <wp:posOffset>191589</wp:posOffset>
-                </wp:positionV>
-                <wp:extent cx="3169921" cy="2719705"/>
-                <wp:effectExtent l="0" t="0" r="0" b="0"/>
-                <wp:wrapThrough wrapText="bothSides" distL="152400" distR="152400">
-                  <wp:wrapPolygon edited="1">
-                    <wp:start x="0" y="0"/>
-                    <wp:lineTo x="21600" y="0"/>
-                    <wp:lineTo x="21600" y="21600"/>
-                    <wp:lineTo x="0" y="21600"/>
-                    <wp:lineTo x="0" y="0"/>
-                  </wp:wrapPolygon>
-                </wp:wrapThrough>
-                <wp:docPr id="1073741831" name="officeArt object" descr="Gruppieren"/>
-                <wp:cNvGraphicFramePr/>
-                <a:graphic xmlns:a="http://schemas.openxmlformats.org/drawingml/2006/main">
-                  <a:graphicData uri="http://schemas.microsoft.com/office/word/2010/wordprocessingGroup">
-                    <wpg:wgp>
-                      <wpg:cNvGrpSpPr/>
-                      <wpg:grpSpPr>
-                        <a:xfrm>
-                          <a:off x="0" y="0"/>
-                          <a:ext cx="3169921" cy="2719705"/>
-                          <a:chOff x="0" y="0"/>
-                          <a:chExt cx="3169920" cy="2719704"/>
-                        </a:xfrm>
-                      </wpg:grpSpPr>
-                      <pic:pic xmlns:pic="http://schemas.openxmlformats.org/drawingml/2006/picture">
-                        <pic:nvPicPr>
-                          <pic:cNvPr id="1073741829" name="Bild" descr="Bild"/>
-                          <pic:cNvPicPr>
-                            <a:picLocks noChangeAspect="1"/>
-                          </pic:cNvPicPr>
-                        </pic:nvPicPr>
-                        <pic:blipFill>
-                          <a:blip r:embed="rId18"/>
-                          <a:stretch>
-                            <a:fillRect/>
-                          </a:stretch>
-                        </pic:blipFill>
-                        <pic:spPr>
-                          <a:xfrm>
-                            <a:off x="0" y="0"/>
-                            <a:ext cx="3169921" cy="2352675"/>
-                          </a:xfrm>
-                          <a:prstGeom prst="rect">
-                            <a:avLst/>
-                          </a:prstGeom>
-                          <a:ln w="12700" cap="flat">
-                            <a:noFill/>
-                            <a:miter lim="400000"/>
-                          </a:ln>
-                          <a:effectLst/>
-                        </pic:spPr>
-                      </pic:pic>
-                      <wps:wsp>
-                        <wps:cNvPr id="1073741830" name="Caption"/>
-                        <wps:cNvSpPr/>
-                        <wps:spPr>
-                          <a:xfrm>
-                            <a:off x="0" y="2454274"/>
-                            <a:ext cx="3169921" cy="265431"/>
-                          </a:xfrm>
-                          <a:prstGeom prst="roundRect">
-                            <a:avLst>
-                              <a:gd name="adj" fmla="val 0"/>
-                            </a:avLst>
-                          </a:prstGeom>
-                          <a:solidFill>
-                            <a:srgbClr val="000000">
-                              <a:alpha val="0"/>
-                            </a:srgbClr>
-                          </a:solidFill>
-                          <a:ln w="12700" cap="flat">
-                            <a:noFill/>
-                            <a:miter lim="400000"/>
-                          </a:ln>
-                          <a:effectLst/>
-                        </wps:spPr>
-                        <wps:txbx>
-                          <w:txbxContent>
-                            <w:p>
-                              <w:pPr>
-                                <w:pStyle w:val="Objektuntertitel"/>
-                                <w:tabs>
-                                  <w:tab w:val="left" w:pos="720"/>
-                                  <w:tab w:val="left" w:pos="1440"/>
-                                  <w:tab w:val="left" w:pos="2160"/>
-                                  <w:tab w:val="left" w:pos="2880"/>
-                                  <w:tab w:val="left" w:pos="3600"/>
-                                  <w:tab w:val="left" w:pos="4320"/>
-                                </w:tabs>
-                              </w:pPr>
-                              <w:r>
-                                <w:rPr>
-                                  <w:rFonts w:ascii="Times New Roman" w:hAnsi="Times New Roman"/>
-                                  <w:i/>
-                                  <w:iCs/>
-                                  <w:sz w:val="22"/>
-                                  <w:szCs w:val="22"/>
-                                </w:rPr>
-                                <w:t>Figure 1</w:t>
-                              </w:r>
-                            </w:p>
-                          </w:txbxContent>
-                        </wps:txbx>
-                        <wps:bodyPr wrap="square" lIns="50800" tIns="50800" rIns="50800" bIns="50800" numCol="1" anchor="t">
-                          <a:noAutofit/>
-                        </wps:bodyPr>
-                      </wps:wsp>
-                    </wpg:wgp>
-                  </a:graphicData>
-                </a:graphic>
-              </wp:anchor>
-            </w:drawing>
-          </mc:Choice>
-          <mc:Fallback>
-            <w:pict>
-              <v:group w14:anchorId="7B280D40" id="officeArt object" o:spid="_x0000_s1026" alt="Gruppieren" style="position:absolute;margin-left:-8.8pt;margin-top:15.1pt;width:249.6pt;height:214.15pt;z-index:251661312;mso-wrap-distance-left:12pt;mso-wrap-distance-top:12pt;mso-wrap-distance-right:12pt;mso-wrap-distance-bottom:12pt;mso-position-horizontal-relative:margin;mso-position-vertical-relative:line" coordsize="31699,27197" wrapcoords="0 -5 21600 -5 21600 21595 0 21595 0 -5" o:gfxdata="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">
-                <v:shapetype id="_x0000_t75" coordsize="21600,21600" o:spt="75" o:preferrelative="t" path="m@4@5l@4@11@9@11@9@5xe" filled="f" stroked="f">
-                  <v:stroke joinstyle="miter"/>
-                  <v:formulas>
-                    <v:f eqn="if lineDrawn pixelLineWidth 0"/>
-                    <v:f eqn="sum @0 1 0"/>
-                    <v:f eqn="sum 0 0 @1"/>
-                    <v:f eqn="prod @2 1 2"/>
-                    <v:f eqn="prod @3 21600 pixelWidth"/>
-                    <v:f eqn="prod @3 21600 pixelHeight"/>
-                    <v:f eqn="sum @0 0 1"/>
-                    <v:f eqn="prod @6 1 2"/>
-                    <v:f eqn="prod @7 21600 pixelWidth"/>
-                    <v:f eqn="sum @8 21600 0"/>
-                    <v:f eqn="prod @7 21600 pixelHeight"/>
-                    <v:f eqn="sum @10 21600 0"/>
-                  </v:formulas>
-                  <v:path o:extrusionok="f" gradientshapeok="t" o:connecttype="rect"/>
-                  <o:lock v:ext="edit" aspectratio="t"/>
-                </v:shapetype>
-                <v:shape id="Bild" o:spid="_x0000_s1027" type="#_x0000_t75" alt="Bild" style="position:absolute;width:31699;height:23526;visibility:visible;mso-wrap-style:square" o:gfxdata="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" strokeweight="1pt">
-                  <v:stroke miterlimit="4"/>
-                  <v:imagedata r:id="rId19" o:title="Bild"/>
-                </v:shape>
-                <v:roundrect id="Caption" o:spid="_x0000_s1028" style="position:absolute;top:24542;width:31699;height:2655;visibility:visible;mso-wrap-style:square;v-text-anchor:top" arcsize="0" o:gfxdata="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" fillcolor="black" stroked="f" strokeweight="1pt">
-                  <v:fill opacity="0"/>
-                  <v:stroke miterlimit="4" joinstyle="miter"/>
-                  <v:textbox inset="4pt,4pt,4pt,4pt">
-                    <w:txbxContent>
-                      <w:p>
-                        <w:pPr>
-                          <w:pStyle w:val="Objektuntertitel"/>
-                          <w:tabs>
-                            <w:tab w:val="left" w:pos="720"/>
-                            <w:tab w:val="left" w:pos="1440"/>
-                            <w:tab w:val="left" w:pos="2160"/>
-                            <w:tab w:val="left" w:pos="2880"/>
-                            <w:tab w:val="left" w:pos="3600"/>
-                            <w:tab w:val="left" w:pos="4320"/>
-                          </w:tabs>
-                        </w:pPr>
-                        <w:r>
-                          <w:rPr>
-                            <w:rFonts w:ascii="Times New Roman" w:hAnsi="Times New Roman"/>
-                            <w:i/>
-                            <w:iCs/>
-                            <w:sz w:val="22"/>
-                            <w:szCs w:val="22"/>
-                          </w:rPr>
-                          <w:t>Figure 1</w:t>
-                        </w:r>
-                      </w:p>
-                    </w:txbxContent>
-                  </v:textbox>
-                </v:roundrect>
-                <w10:wrap type="through" anchorx="margin" anchory="line"/>
-              </v:group>
-            </w:pict>
-          </mc:Fallback>
-        </mc:AlternateContent>
-      </w:r>
-      <w:r>
-        <w:rPr>
-          <w:rStyle w:val="Hyperlink1"/>
-          <w:noProof/>
-        </w:rPr>
-        <mc:AlternateContent>
-          <mc:Choice Requires="wpg">
-            <w:drawing>
-              <wp:anchor distT="152400" distB="152400" distL="152400" distR="152400" simplePos="0" relativeHeight="251662336" behindDoc="0" locked="0" layoutInCell="1" allowOverlap="1" wp14:anchorId="41CB7ADA" wp14:editId="3634E50C">
-                <wp:simplePos x="0" y="0"/>
-                <wp:positionH relativeFrom="margin">
-                  <wp:posOffset>3181024</wp:posOffset>
-                </wp:positionH>
-                <wp:positionV relativeFrom="line">
-                  <wp:posOffset>191589</wp:posOffset>
+                  <wp:posOffset>413385</wp:posOffset>
                 </wp:positionV>
                 <wp:extent cx="3201836" cy="2706693"/>
                 <wp:effectExtent l="0" t="0" r="0" b="0"/>
@@ -3966,7 +3973,7 @@
                           </pic:cNvPicPr>
                         </pic:nvPicPr>
                         <pic:blipFill>
-                          <a:blip r:embed="rId20"/>
+                          <a:blip r:embed="rId18"/>
                           <a:stretch>
                             <a:fillRect/>
                           </a:stretch>
@@ -4050,12 +4057,31 @@
           </mc:Choice>
           <mc:Fallback>
             <w:pict>
-              <v:group w14:anchorId="41CB7ADA" id="_x0000_s1029" alt="Gruppieren" style="position:absolute;margin-left:250.45pt;margin-top:15.1pt;width:252.1pt;height:213.15pt;z-index:251662336;mso-wrap-distance-left:12pt;mso-wrap-distance-top:12pt;mso-wrap-distance-right:12pt;mso-wrap-distance-bottom:12pt;mso-position-horizontal-relative:margin;mso-position-vertical-relative:line" coordsize="32018,27066" wrapcoords="0 -5 21600 -5 21600 21590 0 21590 0 -5" o:gfxdata="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">
-                <v:shape id="Bild" o:spid="_x0000_s1030" type="#_x0000_t75" alt="Bild" style="position:absolute;width:32018;height:23526;visibility:visible;mso-wrap-style:square" o:gfxdata="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" strokeweight="1pt">
+              <v:group w14:anchorId="41CB7ADA" id="officeArt object" o:spid="_x0000_s1026" alt="Gruppieren" style="position:absolute;margin-left:258.55pt;margin-top:32.55pt;width:252.1pt;height:213.15pt;z-index:251662336;mso-wrap-distance-left:12pt;mso-wrap-distance-top:12pt;mso-wrap-distance-right:12pt;mso-wrap-distance-bottom:12pt;mso-position-horizontal-relative:margin;mso-position-vertical-relative:line" coordsize="32018,27066" wrapcoords="0 0 21600 0 21600 21595 0 21595 0 0" o:gfxdata="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">
+                <v:shapetype id="_x0000_t75" coordsize="21600,21600" o:spt="75" o:preferrelative="t" path="m@4@5l@4@11@9@11@9@5xe" filled="f" stroked="f">
+                  <v:stroke joinstyle="miter"/>
+                  <v:formulas>
+                    <v:f eqn="if lineDrawn pixelLineWidth 0"/>
+                    <v:f eqn="sum @0 1 0"/>
+                    <v:f eqn="sum 0 0 @1"/>
+                    <v:f eqn="prod @2 1 2"/>
+                    <v:f eqn="prod @3 21600 pixelWidth"/>
+                    <v:f eqn="prod @3 21600 pixelHeight"/>
+                    <v:f eqn="sum @0 0 1"/>
+                    <v:f eqn="prod @6 1 2"/>
+                    <v:f eqn="prod @7 21600 pixelWidth"/>
+                    <v:f eqn="sum @8 21600 0"/>
+                    <v:f eqn="prod @7 21600 pixelHeight"/>
+                    <v:f eqn="sum @10 21600 0"/>
+                  </v:formulas>
+                  <v:path o:extrusionok="f" gradientshapeok="t" o:connecttype="rect"/>
+                  <o:lock v:ext="edit" aspectratio="t"/>
+                </v:shapetype>
+                <v:shape id="Bild" o:spid="_x0000_s1027" type="#_x0000_t75" alt="Bild" style="position:absolute;width:32018;height:23526;visibility:visible;mso-wrap-style:square" o:gfxdata="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" strokeweight="1pt">
                   <v:stroke miterlimit="4"/>
-                  <v:imagedata r:id="rId21" o:title="Bild"/>
+                  <v:imagedata r:id="rId19" o:title="Bild"/>
                 </v:shape>
-                <v:roundrect id="Caption" o:spid="_x0000_s1031" style="position:absolute;top:24542;width:32018;height:2524;visibility:visible;mso-wrap-style:square;v-text-anchor:top" arcsize="0" o:gfxdata="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" fillcolor="black" stroked="f" strokeweight="1pt">
+                <v:roundrect id="Caption" o:spid="_x0000_s1028" style="position:absolute;top:24542;width:32018;height:2524;visibility:visible;mso-wrap-style:square;v-text-anchor:top" arcsize="0" o:gfxdata="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" fillcolor="black" stroked="f" strokeweight="1pt">
                   <v:fill opacity="0"/>
                   <v:stroke miterlimit="4" joinstyle="miter"/>
                   <v:textbox inset="4pt,4pt,4pt,4pt">
@@ -4093,6 +4119,186 @@
           </mc:Fallback>
         </mc:AlternateContent>
       </w:r>
+      <w:r>
+        <w:rPr>
+          <w:rStyle w:val="Hyperlink1"/>
+          <w:noProof/>
+        </w:rPr>
+        <mc:AlternateContent>
+          <mc:Choice Requires="wpg">
+            <w:drawing>
+              <wp:anchor distT="152400" distB="152400" distL="152400" distR="152400" simplePos="0" relativeHeight="251661312" behindDoc="0" locked="0" layoutInCell="1" allowOverlap="1" wp14:anchorId="7B280D40" wp14:editId="024A0591">
+                <wp:simplePos x="0" y="0"/>
+                <wp:positionH relativeFrom="margin">
+                  <wp:posOffset>-56101</wp:posOffset>
+                </wp:positionH>
+                <wp:positionV relativeFrom="line">
+                  <wp:posOffset>381966</wp:posOffset>
+                </wp:positionV>
+                <wp:extent cx="3169921" cy="2719705"/>
+                <wp:effectExtent l="0" t="0" r="0" b="0"/>
+                <wp:wrapThrough wrapText="bothSides" distL="152400" distR="152400">
+                  <wp:wrapPolygon edited="1">
+                    <wp:start x="0" y="0"/>
+                    <wp:lineTo x="21600" y="0"/>
+                    <wp:lineTo x="21600" y="21600"/>
+                    <wp:lineTo x="0" y="21600"/>
+                    <wp:lineTo x="0" y="0"/>
+                  </wp:wrapPolygon>
+                </wp:wrapThrough>
+                <wp:docPr id="1073741831" name="officeArt object" descr="Gruppieren"/>
+                <wp:cNvGraphicFramePr/>
+                <a:graphic xmlns:a="http://schemas.openxmlformats.org/drawingml/2006/main">
+                  <a:graphicData uri="http://schemas.microsoft.com/office/word/2010/wordprocessingGroup">
+                    <wpg:wgp>
+                      <wpg:cNvGrpSpPr/>
+                      <wpg:grpSpPr>
+                        <a:xfrm>
+                          <a:off x="0" y="0"/>
+                          <a:ext cx="3169921" cy="2719705"/>
+                          <a:chOff x="0" y="0"/>
+                          <a:chExt cx="3169920" cy="2719704"/>
+                        </a:xfrm>
+                      </wpg:grpSpPr>
+                      <pic:pic xmlns:pic="http://schemas.openxmlformats.org/drawingml/2006/picture">
+                        <pic:nvPicPr>
+                          <pic:cNvPr id="1073741829" name="Bild" descr="Bild"/>
+                          <pic:cNvPicPr>
+                            <a:picLocks noChangeAspect="1"/>
+                          </pic:cNvPicPr>
+                        </pic:nvPicPr>
+                        <pic:blipFill>
+                          <a:blip r:embed="rId20"/>
+                          <a:stretch>
+                            <a:fillRect/>
+                          </a:stretch>
+                        </pic:blipFill>
+                        <pic:spPr>
+                          <a:xfrm>
+                            <a:off x="0" y="0"/>
+                            <a:ext cx="3169921" cy="2352675"/>
+                          </a:xfrm>
+                          <a:prstGeom prst="rect">
+                            <a:avLst/>
+                          </a:prstGeom>
+                          <a:ln w="12700" cap="flat">
+                            <a:noFill/>
+                            <a:miter lim="400000"/>
+                          </a:ln>
+                          <a:effectLst/>
+                        </pic:spPr>
+                      </pic:pic>
+                      <wps:wsp>
+                        <wps:cNvPr id="1073741830" name="Caption"/>
+                        <wps:cNvSpPr/>
+                        <wps:spPr>
+                          <a:xfrm>
+                            <a:off x="0" y="2454274"/>
+                            <a:ext cx="3169921" cy="265431"/>
+                          </a:xfrm>
+                          <a:prstGeom prst="roundRect">
+                            <a:avLst>
+                              <a:gd name="adj" fmla="val 0"/>
+                            </a:avLst>
+                          </a:prstGeom>
+                          <a:solidFill>
+                            <a:srgbClr val="000000">
+                              <a:alpha val="0"/>
+                            </a:srgbClr>
+                          </a:solidFill>
+                          <a:ln w="12700" cap="flat">
+                            <a:noFill/>
+                            <a:miter lim="400000"/>
+                          </a:ln>
+                          <a:effectLst/>
+                        </wps:spPr>
+                        <wps:txbx>
+                          <w:txbxContent>
+                            <w:p>
+                              <w:pPr>
+                                <w:pStyle w:val="Objektuntertitel"/>
+                                <w:tabs>
+                                  <w:tab w:val="left" w:pos="720"/>
+                                  <w:tab w:val="left" w:pos="1440"/>
+                                  <w:tab w:val="left" w:pos="2160"/>
+                                  <w:tab w:val="left" w:pos="2880"/>
+                                  <w:tab w:val="left" w:pos="3600"/>
+                                  <w:tab w:val="left" w:pos="4320"/>
+                                </w:tabs>
+                              </w:pPr>
+                              <w:r>
+                                <w:rPr>
+                                  <w:rFonts w:ascii="Times New Roman" w:hAnsi="Times New Roman"/>
+                                  <w:i/>
+                                  <w:iCs/>
+                                  <w:sz w:val="22"/>
+                                  <w:szCs w:val="22"/>
+                                </w:rPr>
+                                <w:t>Figure 1</w:t>
+                              </w:r>
+                            </w:p>
+                          </w:txbxContent>
+                        </wps:txbx>
+                        <wps:bodyPr wrap="square" lIns="50800" tIns="50800" rIns="50800" bIns="50800" numCol="1" anchor="t">
+                          <a:noAutofit/>
+                        </wps:bodyPr>
+                      </wps:wsp>
+                    </wpg:wgp>
+                  </a:graphicData>
+                </a:graphic>
+              </wp:anchor>
+            </w:drawing>
+          </mc:Choice>
+          <mc:Fallback>
+            <w:pict>
+              <v:group w14:anchorId="7B280D40" id="_x0000_s1029" alt="Gruppieren" style="position:absolute;margin-left:-4.4pt;margin-top:30.1pt;width:249.6pt;height:214.15pt;z-index:251661312;mso-wrap-distance-left:12pt;mso-wrap-distance-top:12pt;mso-wrap-distance-right:12pt;mso-wrap-distance-bottom:12pt;mso-position-horizontal-relative:margin;mso-position-vertical-relative:line" coordsize="31699,27197" wrapcoords="0 -5 21600 -5 21600 21595 0 21595 0 -5" o:gfxdata="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">
+                <v:shape id="Bild" o:spid="_x0000_s1030" type="#_x0000_t75" alt="Bild" style="position:absolute;width:31699;height:23526;visibility:visible;mso-wrap-style:square" o:gfxdata="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" strokeweight="1pt">
+                  <v:stroke miterlimit="4"/>
+                  <v:imagedata r:id="rId21" o:title="Bild"/>
+                </v:shape>
+                <v:roundrect id="Caption" o:spid="_x0000_s1031" style="position:absolute;top:24542;width:31699;height:2655;visibility:visible;mso-wrap-style:square;v-text-anchor:top" arcsize="0" o:gfxdata="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" fillcolor="black" stroked="f" strokeweight="1pt">
+                  <v:fill opacity="0"/>
+                  <v:stroke miterlimit="4" joinstyle="miter"/>
+                  <v:textbox inset="4pt,4pt,4pt,4pt">
+                    <w:txbxContent>
+                      <w:p>
+                        <w:pPr>
+                          <w:pStyle w:val="Objektuntertitel"/>
+                          <w:tabs>
+                            <w:tab w:val="left" w:pos="720"/>
+                            <w:tab w:val="left" w:pos="1440"/>
+                            <w:tab w:val="left" w:pos="2160"/>
+                            <w:tab w:val="left" w:pos="2880"/>
+                            <w:tab w:val="left" w:pos="3600"/>
+                            <w:tab w:val="left" w:pos="4320"/>
+                          </w:tabs>
+                        </w:pPr>
+                        <w:r>
+                          <w:rPr>
+                            <w:rFonts w:ascii="Times New Roman" w:hAnsi="Times New Roman"/>
+                            <w:i/>
+                            <w:iCs/>
+                            <w:sz w:val="22"/>
+                            <w:szCs w:val="22"/>
+                          </w:rPr>
+                          <w:t>Figure 1</w:t>
+                        </w:r>
+                      </w:p>
+                    </w:txbxContent>
+                  </v:textbox>
+                </v:roundrect>
+                <w10:wrap type="through" anchorx="margin" anchory="line"/>
+              </v:group>
+            </w:pict>
+          </mc:Fallback>
+        </mc:AlternateContent>
+      </w:r>
+      <w:r>
+        <w:rPr>
+          <w:rStyle w:val="Hyperlink1"/>
+        </w:rPr>
+        <w:t>you want to run and then press the ‚Run‘ button (Figure 2).</w:t>
+      </w:r>
     </w:p>
     <w:p>
       <w:pPr>
@@ -4225,7 +4431,23 @@
           <w:rStyle w:val="Ohne"/>
           <w:lang w:val="en-US"/>
         </w:rPr>
-        <w:t xml:space="preserve">For the advanced settings, the default values will work in most cases, but can still be adjusted if you like, e.g. the </w:t>
+        <w:t xml:space="preserve">For the advanced settings, the default values will work in most cases, but can still be adjusted if you like, </w:t>
+      </w:r>
+      <w:proofErr w:type="gramStart"/>
+      <w:r>
+        <w:rPr>
+          <w:rStyle w:val="Ohne"/>
+          <w:lang w:val="en-US"/>
+        </w:rPr>
+        <w:t>e.g.</w:t>
+      </w:r>
+      <w:proofErr w:type="gramEnd"/>
+      <w:r>
+        <w:rPr>
+          <w:rStyle w:val="Ohne"/>
+          <w:lang w:val="en-US"/>
+        </w:rPr>
+        <w:t xml:space="preserve"> the </w:t>
       </w:r>
       <w:proofErr w:type="spellStart"/>
       <w:r>
@@ -4764,18 +4986,33 @@
               </w:tabs>
               <w:outlineLvl w:val="0"/>
             </w:pPr>
-            <w:r>
-              <w:rPr>
-                <w:kern w:val="0"/>
-                <w:sz w:val="26"/>
-                <w:szCs w:val="26"/>
-                <w14:textOutline w14:w="12700" w14:cap="flat" w14:cmpd="sng" w14:algn="ctr">
-                  <w14:noFill/>
-                  <w14:prstDash w14:val="solid"/>
-                  <w14:miter w14:lim="400000"/>
-                </w14:textOutline>
-              </w:rPr>
-              <w:t>c(„</w:t>
+            <w:proofErr w:type="gramStart"/>
+            <w:r>
+              <w:rPr>
+                <w:kern w:val="0"/>
+                <w:sz w:val="26"/>
+                <w:szCs w:val="26"/>
+                <w14:textOutline w14:w="12700" w14:cap="flat" w14:cmpd="sng" w14:algn="ctr">
+                  <w14:noFill/>
+                  <w14:prstDash w14:val="solid"/>
+                  <w14:miter w14:lim="400000"/>
+                </w14:textOutline>
+              </w:rPr>
+              <w:t>c(</w:t>
+            </w:r>
+            <w:proofErr w:type="gramEnd"/>
+            <w:r>
+              <w:rPr>
+                <w:kern w:val="0"/>
+                <w:sz w:val="26"/>
+                <w:szCs w:val="26"/>
+                <w14:textOutline w14:w="12700" w14:cap="flat" w14:cmpd="sng" w14:algn="ctr">
+                  <w14:noFill/>
+                  <w14:prstDash w14:val="solid"/>
+                  <w14:miter w14:lim="400000"/>
+                </w14:textOutline>
+              </w:rPr>
+              <w:t>„</w:t>
             </w:r>
             <w:proofErr w:type="spellStart"/>
             <w:r>
@@ -5163,6 +5400,7 @@
                   <w14:miter w14:lim="400000"/>
                 </w14:textOutline>
               </w:rPr>
+              <w:lastRenderedPageBreak/>
               <w:t>plot_device</w:t>
             </w:r>
             <w:proofErr w:type="spellEnd"/>
@@ -5612,7 +5850,6 @@
                   <w14:miter w14:lim="400000"/>
                 </w14:textOutline>
               </w:rPr>
-              <w:lastRenderedPageBreak/>
               <w:t>sample_filter</w:t>
             </w:r>
             <w:proofErr w:type="spellEnd"/>
@@ -5854,18 +6091,33 @@
               </w:tabs>
               <w:outlineLvl w:val="0"/>
             </w:pPr>
-            <w:r>
-              <w:rPr>
-                <w:kern w:val="0"/>
-                <w:sz w:val="26"/>
-                <w:szCs w:val="26"/>
-                <w14:textOutline w14:w="12700" w14:cap="flat" w14:cmpd="sng" w14:algn="ctr">
-                  <w14:noFill/>
-                  <w14:prstDash w14:val="solid"/>
-                  <w14:miter w14:lim="400000"/>
-                </w14:textOutline>
-              </w:rPr>
-              <w:t>c(NA", "</w:t>
+            <w:proofErr w:type="gramStart"/>
+            <w:r>
+              <w:rPr>
+                <w:kern w:val="0"/>
+                <w:sz w:val="26"/>
+                <w:szCs w:val="26"/>
+                <w14:textOutline w14:w="12700" w14:cap="flat" w14:cmpd="sng" w14:algn="ctr">
+                  <w14:noFill/>
+                  <w14:prstDash w14:val="solid"/>
+                  <w14:miter w14:lim="400000"/>
+                </w14:textOutline>
+              </w:rPr>
+              <w:t>c(</w:t>
+            </w:r>
+            <w:proofErr w:type="gramEnd"/>
+            <w:r>
+              <w:rPr>
+                <w:kern w:val="0"/>
+                <w:sz w:val="26"/>
+                <w:szCs w:val="26"/>
+                <w14:textOutline w14:w="12700" w14:cap="flat" w14:cmpd="sng" w14:algn="ctr">
+                  <w14:noFill/>
+                  <w14:prstDash w14:val="solid"/>
+                  <w14:miter w14:lim="400000"/>
+                </w14:textOutline>
+              </w:rPr>
+              <w:t>NA", "</w:t>
             </w:r>
             <w:proofErr w:type="spellStart"/>
             <w:r>

--- a/Manual/01_Tutorial_QC_Workflow.docx
+++ b/Manual/01_Tutorial_QC_Workflow.docx
@@ -164,6 +164,24 @@
         <w:t>github</w:t>
       </w:r>
       <w:proofErr w:type="spellEnd"/>
+      <w:r>
+        <w:rPr>
+          <w:color w:val="auto"/>
+          <w:u w:color="FF0000"/>
+          <w:lang w:val="en-US"/>
+        </w:rPr>
+        <w:t xml:space="preserve">: </w:t>
+      </w:r>
+      <w:hyperlink r:id="rId9" w:history="1">
+        <w:r>
+          <w:rPr>
+            <w:rStyle w:val="Hyperlink"/>
+            <w:color w:val="4472C4" w:themeColor="accent1"/>
+            <w:lang w:val="en-US"/>
+          </w:rPr>
+          <w:t>https://github.com/mpc-bioinformatics/QC_Quant</w:t>
+        </w:r>
+      </w:hyperlink>
     </w:p>
     <w:p>
       <w:pPr>
@@ -426,7 +444,7 @@
         </w:rPr>
         <w:t xml:space="preserve">Visit </w:t>
       </w:r>
-      <w:hyperlink r:id="rId9" w:history="1">
+      <w:hyperlink r:id="rId10" w:history="1">
         <w:r>
           <w:rPr>
             <w:rStyle w:val="Hyperlink1"/>
@@ -480,7 +498,7 @@
                     </pic:cNvPicPr>
                   </pic:nvPicPr>
                   <pic:blipFill>
-                    <a:blip r:embed="rId10"/>
+                    <a:blip r:embed="rId11"/>
                     <a:stretch>
                       <a:fillRect/>
                     </a:stretch>
@@ -524,7 +542,7 @@
         </w:rPr>
         <w:t xml:space="preserve">     R Website: </w:t>
       </w:r>
-      <w:hyperlink r:id="rId11" w:history="1">
+      <w:hyperlink r:id="rId12" w:history="1">
         <w:r>
           <w:rPr>
             <w:rStyle w:val="Hyperlink2"/>
@@ -623,7 +641,7 @@
         </w:rPr>
         <w:t xml:space="preserve">On </w:t>
       </w:r>
-      <w:hyperlink r:id="rId12" w:history="1">
+      <w:hyperlink r:id="rId13" w:history="1">
         <w:bookmarkStart w:id="0" w:name="_Hlk63242508"/>
         <w:r>
           <w:rPr>
@@ -717,7 +735,7 @@
                     </pic:cNvPicPr>
                   </pic:nvPicPr>
                   <pic:blipFill>
-                    <a:blip r:embed="rId13"/>
+                    <a:blip r:embed="rId14"/>
                     <a:stretch>
                       <a:fillRect/>
                     </a:stretch>
@@ -761,7 +779,7 @@
         </w:rPr>
         <w:t xml:space="preserve">RStudio Website: </w:t>
       </w:r>
-      <w:hyperlink r:id="rId14" w:history="1">
+      <w:hyperlink r:id="rId15" w:history="1">
         <w:r>
           <w:rPr>
             <w:rStyle w:val="Hyperlink2"/>
@@ -884,7 +902,7 @@
         </w:rPr>
         <w:t xml:space="preserve"> page </w:t>
       </w:r>
-      <w:hyperlink r:id="rId15" w:history="1">
+      <w:hyperlink r:id="rId16" w:history="1">
         <w:r>
           <w:rPr>
             <w:rStyle w:val="Hyperlink"/>
@@ -941,21 +959,7 @@
         <w:rPr>
           <w:rStyle w:val="Hyperlink1"/>
         </w:rPr>
-        <w:t xml:space="preserve"> Un-Zip the folder, </w:t>
-      </w:r>
-      <w:proofErr w:type="gramStart"/>
-      <w:r>
-        <w:rPr>
-          <w:rStyle w:val="Hyperlink1"/>
-        </w:rPr>
-        <w:t>e.g.</w:t>
-      </w:r>
-      <w:proofErr w:type="gramEnd"/>
-      <w:r>
-        <w:rPr>
-          <w:rStyle w:val="Hyperlink1"/>
-        </w:rPr>
-        <w:t xml:space="preserve"> using 7Zip. Alternatively, </w:t>
+        <w:t xml:space="preserve"> Un-Zip the folder, e.g. using 7Zip. </w:t>
       </w:r>
     </w:p>
     <w:p>
@@ -980,107 +984,79 @@
         <w:rPr>
           <w:rStyle w:val="Hyperlink1"/>
         </w:rPr>
-        <w:t xml:space="preserve">Important: Before running this script, make sure you have the newest version </w:t>
-      </w:r>
-      <w:proofErr w:type="gramStart"/>
-      <w:r>
+        <w:t xml:space="preserve">Important: Before running this script, make sure you have the newest version of  R and RStudio. </w:t>
+      </w:r>
+    </w:p>
+    <w:p>
+      <w:pPr>
         <w:rPr>
           <w:rStyle w:val="Hyperlink1"/>
         </w:rPr>
-        <w:t>of  R</w:t>
-      </w:r>
-      <w:proofErr w:type="gramEnd"/>
+      </w:pPr>
       <w:r>
         <w:rPr>
           <w:rStyle w:val="Hyperlink1"/>
         </w:rPr>
-        <w:t xml:space="preserve"> and RStudio. </w:t>
-      </w:r>
-    </w:p>
-    <w:p>
-      <w:pPr>
+        <w:t>The script was tested  using R 4.</w:t>
+      </w:r>
+      <w:r>
         <w:rPr>
           <w:rStyle w:val="Hyperlink1"/>
         </w:rPr>
-      </w:pPr>
+        <w:t>2</w:t>
+      </w:r>
       <w:r>
         <w:rPr>
           <w:rStyle w:val="Hyperlink1"/>
         </w:rPr>
-        <w:t xml:space="preserve">The script was </w:t>
-      </w:r>
-      <w:proofErr w:type="gramStart"/>
+        <w:t xml:space="preserve">.0 and RStudio </w:t>
+      </w:r>
       <w:r>
         <w:rPr>
           <w:rStyle w:val="Hyperlink1"/>
         </w:rPr>
-        <w:t>tested  using</w:t>
-      </w:r>
-      <w:proofErr w:type="gramEnd"/>
+        <w:t>2022.02.2</w:t>
+      </w:r>
       <w:r>
         <w:rPr>
           <w:rStyle w:val="Hyperlink1"/>
         </w:rPr>
-        <w:t xml:space="preserve"> R 4.</w:t>
-      </w:r>
-      <w:r>
+        <w:t>. We cannot guarantee that it will work with older versions.</w:t>
+      </w:r>
+    </w:p>
+    <w:p>
+      <w:pPr>
         <w:rPr>
           <w:rStyle w:val="Hyperlink1"/>
         </w:rPr>
-        <w:t>2</w:t>
-      </w:r>
+      </w:pPr>
+    </w:p>
+    <w:p>
+      <w:pPr>
+        <w:rPr>
+          <w:rStyle w:val="Ohne"/>
+          <w:lang w:val="en-US"/>
+        </w:rPr>
+      </w:pPr>
       <w:r>
         <w:rPr>
           <w:rStyle w:val="Hyperlink1"/>
         </w:rPr>
-        <w:t xml:space="preserve">.0 and RStudio </w:t>
+        <w:t>R itself will not update if you use the "Check for updates" functionality of RStudio (this will only update RStudio).</w:t>
       </w:r>
       <w:r>
         <w:rPr>
           <w:rStyle w:val="Hyperlink1"/>
         </w:rPr>
-        <w:t>2022.02.2</w:t>
+        <w:t xml:space="preserve"> To update R itself, please</w:t>
       </w:r>
       <w:r>
         <w:rPr>
           <w:rStyle w:val="Hyperlink1"/>
         </w:rPr>
-        <w:t>. We cannot guarantee that it will work with older versions.</w:t>
-      </w:r>
-    </w:p>
-    <w:p>
-      <w:pPr>
-        <w:rPr>
-          <w:rStyle w:val="Hyperlink1"/>
-        </w:rPr>
-      </w:pPr>
-    </w:p>
-    <w:p>
-      <w:pPr>
-        <w:rPr>
-          <w:rStyle w:val="Ohne"/>
-          <w:lang w:val="en-US"/>
-        </w:rPr>
-      </w:pPr>
-      <w:r>
-        <w:rPr>
-          <w:rStyle w:val="Hyperlink1"/>
-        </w:rPr>
-        <w:t>R itself will not update if you use the "Check for updates" functionality of RStudio (this will only update RStudio).</w:t>
-      </w:r>
-      <w:r>
-        <w:rPr>
-          <w:rStyle w:val="Hyperlink1"/>
-        </w:rPr>
-        <w:t xml:space="preserve"> To update R itself, please</w:t>
-      </w:r>
-      <w:r>
-        <w:rPr>
-          <w:rStyle w:val="Hyperlink1"/>
-        </w:rPr>
         <w:t xml:space="preserve"> download and install the newest version form </w:t>
       </w:r>
-      <w:hyperlink r:id="rId16" w:history="1">
+      <w:hyperlink r:id="rId17" w:history="1">
         <w:r>
           <w:rPr>
             <w:rStyle w:val="Link"/>
@@ -1191,21 +1167,7 @@
         <w:rPr>
           <w:rStyle w:val="Hyperlink1"/>
         </w:rPr>
-        <w:t>Open the main script (MAIN_QC_quant_script_v1_</w:t>
-      </w:r>
-      <w:proofErr w:type="gramStart"/>
-      <w:r>
-        <w:rPr>
-          <w:rStyle w:val="Hyperlink1"/>
-        </w:rPr>
-        <w:t>1.R</w:t>
-      </w:r>
-      <w:proofErr w:type="gramEnd"/>
-      <w:r>
-        <w:rPr>
-          <w:rStyle w:val="Hyperlink1"/>
-        </w:rPr>
-        <w:t xml:space="preserve">) by double clicking on the file. It will open in RStudio. </w:t>
+        <w:t xml:space="preserve">Open the main script (MAIN_QC_quant_script_v1_1.R) by double clicking on the file. It will open in RStudio. </w:t>
       </w:r>
     </w:p>
     <w:p>
@@ -1252,7 +1214,7 @@
                     </pic:cNvPicPr>
                   </pic:nvPicPr>
                   <pic:blipFill>
-                    <a:blip r:embed="rId17"/>
+                    <a:blip r:embed="rId18"/>
                     <a:stretch>
                       <a:fillRect/>
                     </a:stretch>
@@ -1317,7 +1279,6 @@
         <w:t xml:space="preserve">By calling </w:t>
       </w:r>
       <w:proofErr w:type="spellStart"/>
-      <w:proofErr w:type="gramStart"/>
       <w:r>
         <w:rPr>
           <w:rStyle w:val="Hyperlink1"/>
@@ -1325,7 +1286,6 @@
         <w:t>install.package</w:t>
       </w:r>
       <w:proofErr w:type="spellEnd"/>
-      <w:proofErr w:type="gramEnd"/>
       <w:r>
         <w:rPr>
           <w:rStyle w:val="Hyperlink1"/>
@@ -1364,81 +1324,39 @@
         <w:rPr>
           <w:rStyle w:val="Hyperlink1"/>
         </w:rPr>
-        <w:t>If you are asked to restart R between, please answer „</w:t>
-      </w:r>
-      <w:proofErr w:type="gramStart"/>
-      <w:r>
+        <w:t xml:space="preserve">If you are asked to restart R between, please answer „yes“. It's possible that you'll have to execute the package installation script again until all of the packages have been installed or updated. </w:t>
+      </w:r>
+    </w:p>
+    <w:p>
+      <w:pPr>
         <w:rPr>
           <w:rStyle w:val="Hyperlink1"/>
         </w:rPr>
-        <w:t>yes“</w:t>
-      </w:r>
-      <w:proofErr w:type="gramEnd"/>
-      <w:r>
+      </w:pPr>
+    </w:p>
+    <w:p>
+      <w:pPr>
         <w:rPr>
           <w:rStyle w:val="Hyperlink1"/>
         </w:rPr>
-        <w:t xml:space="preserve">. It's possible that you'll have to execute the package installation script again until </w:t>
-      </w:r>
-      <w:proofErr w:type="gramStart"/>
+      </w:pPr>
       <w:r>
         <w:rPr>
           <w:rStyle w:val="Hyperlink1"/>
         </w:rPr>
-        <w:t>all of</w:t>
-      </w:r>
-      <w:proofErr w:type="gramEnd"/>
+        <w:t xml:space="preserve">If updating fails, </w:t>
+      </w:r>
       <w:r>
         <w:rPr>
           <w:rStyle w:val="Hyperlink1"/>
         </w:rPr>
-        <w:t xml:space="preserve"> the packages have been installed or updated. </w:t>
-      </w:r>
-    </w:p>
-    <w:p>
-      <w:pPr>
+        <w:t xml:space="preserve">try to </w:t>
+      </w:r>
+      <w:r>
         <w:rPr>
           <w:rStyle w:val="Hyperlink1"/>
         </w:rPr>
-      </w:pPr>
-    </w:p>
-    <w:p>
-      <w:pPr>
-        <w:rPr>
-          <w:rStyle w:val="Hyperlink1"/>
-        </w:rPr>
-      </w:pPr>
-      <w:r>
-        <w:rPr>
-          <w:rStyle w:val="Hyperlink1"/>
-        </w:rPr>
-        <w:t xml:space="preserve">If updating fails, </w:t>
-      </w:r>
-      <w:r>
-        <w:rPr>
-          <w:rStyle w:val="Hyperlink1"/>
-        </w:rPr>
-        <w:t xml:space="preserve">try to </w:t>
-      </w:r>
-      <w:r>
-        <w:rPr>
-          <w:rStyle w:val="Hyperlink1"/>
-        </w:rPr>
-        <w:t xml:space="preserve">uninstall the </w:t>
-      </w:r>
-      <w:proofErr w:type="gramStart"/>
-      <w:r>
-        <w:rPr>
-          <w:rStyle w:val="Hyperlink1"/>
-        </w:rPr>
-        <w:t>package</w:t>
-      </w:r>
-      <w:proofErr w:type="gramEnd"/>
-      <w:r>
-        <w:rPr>
-          <w:rStyle w:val="Hyperlink1"/>
-        </w:rPr>
-        <w:t xml:space="preserve"> and install it again.</w:t>
+        <w:t>uninstall the package and install it again.</w:t>
       </w:r>
     </w:p>
     <w:p>
@@ -1581,21 +1499,7 @@
         <w:rPr>
           <w:rStyle w:val="Hyperlink1"/>
         </w:rPr>
-        <w:t>Columns that are not intensity columns (</w:t>
-      </w:r>
-      <w:proofErr w:type="gramStart"/>
-      <w:r>
-        <w:rPr>
-          <w:rStyle w:val="Hyperlink1"/>
-        </w:rPr>
-        <w:t>e.g.</w:t>
-      </w:r>
-      <w:proofErr w:type="gramEnd"/>
-      <w:r>
-        <w:rPr>
-          <w:rStyle w:val="Hyperlink1"/>
-        </w:rPr>
-        <w:t xml:space="preserve"> protein accession, gene name, etc.) can be specified as "id columns" later in the data file and will be skipped for processing and displays. </w:t>
+        <w:t xml:space="preserve">Columns that are not intensity columns (e.g. protein accession, gene name, etc.) can be specified as "id columns" later in the data file and will be skipped for processing and displays. </w:t>
       </w:r>
     </w:p>
     <w:p>
@@ -3908,21 +3812,7 @@
         <w:rPr>
           <w:rStyle w:val="Hyperlink1"/>
         </w:rPr>
-        <w:t>You can run each line of code by pressing the ‚</w:t>
-      </w:r>
-      <w:proofErr w:type="gramStart"/>
-      <w:r>
-        <w:rPr>
-          <w:rStyle w:val="Hyperlink1"/>
-        </w:rPr>
-        <w:t>Run‘ button</w:t>
-      </w:r>
-      <w:proofErr w:type="gramEnd"/>
-      <w:r>
-        <w:rPr>
-          <w:rStyle w:val="Hyperlink1"/>
-        </w:rPr>
-        <w:t xml:space="preserve"> (Figure 1) or  highlighting all the code </w:t>
+        <w:t xml:space="preserve">You can run each line of code by pressing the ‚Run‘ button (Figure 1) or  highlighting all the code </w:t>
       </w:r>
       <w:r>
         <w:rPr>
@@ -3973,7 +3863,7 @@
                           </pic:cNvPicPr>
                         </pic:nvPicPr>
                         <pic:blipFill>
-                          <a:blip r:embed="rId18"/>
+                          <a:blip r:embed="rId19"/>
                           <a:stretch>
                             <a:fillRect/>
                           </a:stretch>
@@ -4079,7 +3969,7 @@
                 </v:shapetype>
                 <v:shape id="Bild" o:spid="_x0000_s1027" type="#_x0000_t75" alt="Bild" style="position:absolute;width:32018;height:23526;visibility:visible;mso-wrap-style:square" o:gfxdata="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" strokeweight="1pt">
                   <v:stroke miterlimit="4"/>
-                  <v:imagedata r:id="rId19" o:title="Bild"/>
+                  <v:imagedata r:id="rId20" o:title="Bild"/>
                 </v:shape>
                 <v:roundrect id="Caption" o:spid="_x0000_s1028" style="position:absolute;top:24542;width:32018;height:2524;visibility:visible;mso-wrap-style:square;v-text-anchor:top" arcsize="0" o:gfxdata="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" fillcolor="black" stroked="f" strokeweight="1pt">
                   <v:fill opacity="0"/>
@@ -4168,7 +4058,7 @@
                           </pic:cNvPicPr>
                         </pic:nvPicPr>
                         <pic:blipFill>
-                          <a:blip r:embed="rId20"/>
+                          <a:blip r:embed="rId21"/>
                           <a:stretch>
                             <a:fillRect/>
                           </a:stretch>
@@ -4254,7 +4144,7 @@
               <v:group w14:anchorId="7B280D40" id="_x0000_s1029" alt="Gruppieren" style="position:absolute;margin-left:-4.4pt;margin-top:30.1pt;width:249.6pt;height:214.15pt;z-index:251661312;mso-wrap-distance-left:12pt;mso-wrap-distance-top:12pt;mso-wrap-distance-right:12pt;mso-wrap-distance-bottom:12pt;mso-position-horizontal-relative:margin;mso-position-vertical-relative:line" coordsize="31699,27197" wrapcoords="0 -5 21600 -5 21600 21595 0 21595 0 -5" o:gfxdata="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">
                 <v:shape id="Bild" o:spid="_x0000_s1030" type="#_x0000_t75" alt="Bild" style="position:absolute;width:31699;height:23526;visibility:visible;mso-wrap-style:square" o:gfxdata="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" strokeweight="1pt">
                   <v:stroke miterlimit="4"/>
-                  <v:imagedata r:id="rId21" o:title="Bild"/>
+                  <v:imagedata r:id="rId22" o:title="Bild"/>
                 </v:shape>
                 <v:roundrect id="Caption" o:spid="_x0000_s1031" style="position:absolute;top:24542;width:31699;height:2655;visibility:visible;mso-wrap-style:square;v-text-anchor:top" arcsize="0" o:gfxdata="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" fillcolor="black" stroked="f" strokeweight="1pt">
                   <v:fill opacity="0"/>
@@ -4431,23 +4321,7 @@
           <w:rStyle w:val="Ohne"/>
           <w:lang w:val="en-US"/>
         </w:rPr>
-        <w:t xml:space="preserve">For the advanced settings, the default values will work in most cases, but can still be adjusted if you like, </w:t>
-      </w:r>
-      <w:proofErr w:type="gramStart"/>
-      <w:r>
-        <w:rPr>
-          <w:rStyle w:val="Ohne"/>
-          <w:lang w:val="en-US"/>
-        </w:rPr>
-        <w:t>e.g.</w:t>
-      </w:r>
-      <w:proofErr w:type="gramEnd"/>
-      <w:r>
-        <w:rPr>
-          <w:rStyle w:val="Ohne"/>
-          <w:lang w:val="en-US"/>
-        </w:rPr>
-        <w:t xml:space="preserve"> the </w:t>
+        <w:t xml:space="preserve">For the advanced settings, the default values will work in most cases, but can still be adjusted if you like, e.g. the </w:t>
       </w:r>
       <w:proofErr w:type="spellStart"/>
       <w:r>
@@ -4986,33 +4860,18 @@
               </w:tabs>
               <w:outlineLvl w:val="0"/>
             </w:pPr>
-            <w:proofErr w:type="gramStart"/>
-            <w:r>
-              <w:rPr>
-                <w:kern w:val="0"/>
-                <w:sz w:val="26"/>
-                <w:szCs w:val="26"/>
-                <w14:textOutline w14:w="12700" w14:cap="flat" w14:cmpd="sng" w14:algn="ctr">
-                  <w14:noFill/>
-                  <w14:prstDash w14:val="solid"/>
-                  <w14:miter w14:lim="400000"/>
-                </w14:textOutline>
-              </w:rPr>
-              <w:t>c(</w:t>
-            </w:r>
-            <w:proofErr w:type="gramEnd"/>
-            <w:r>
-              <w:rPr>
-                <w:kern w:val="0"/>
-                <w:sz w:val="26"/>
-                <w:szCs w:val="26"/>
-                <w14:textOutline w14:w="12700" w14:cap="flat" w14:cmpd="sng" w14:algn="ctr">
-                  <w14:noFill/>
-                  <w14:prstDash w14:val="solid"/>
-                  <w14:miter w14:lim="400000"/>
-                </w14:textOutline>
-              </w:rPr>
-              <w:t>„</w:t>
+            <w:r>
+              <w:rPr>
+                <w:kern w:val="0"/>
+                <w:sz w:val="26"/>
+                <w:szCs w:val="26"/>
+                <w14:textOutline w14:w="12700" w14:cap="flat" w14:cmpd="sng" w14:algn="ctr">
+                  <w14:noFill/>
+                  <w14:prstDash w14:val="solid"/>
+                  <w14:miter w14:lim="400000"/>
+                </w14:textOutline>
+              </w:rPr>
+              <w:t>c(„</w:t>
             </w:r>
             <w:proofErr w:type="spellStart"/>
             <w:r>
@@ -6091,33 +5950,18 @@
               </w:tabs>
               <w:outlineLvl w:val="0"/>
             </w:pPr>
-            <w:proofErr w:type="gramStart"/>
-            <w:r>
-              <w:rPr>
-                <w:kern w:val="0"/>
-                <w:sz w:val="26"/>
-                <w:szCs w:val="26"/>
-                <w14:textOutline w14:w="12700" w14:cap="flat" w14:cmpd="sng" w14:algn="ctr">
-                  <w14:noFill/>
-                  <w14:prstDash w14:val="solid"/>
-                  <w14:miter w14:lim="400000"/>
-                </w14:textOutline>
-              </w:rPr>
-              <w:t>c(</w:t>
-            </w:r>
-            <w:proofErr w:type="gramEnd"/>
-            <w:r>
-              <w:rPr>
-                <w:kern w:val="0"/>
-                <w:sz w:val="26"/>
-                <w:szCs w:val="26"/>
-                <w14:textOutline w14:w="12700" w14:cap="flat" w14:cmpd="sng" w14:algn="ctr">
-                  <w14:noFill/>
-                  <w14:prstDash w14:val="solid"/>
-                  <w14:miter w14:lim="400000"/>
-                </w14:textOutline>
-              </w:rPr>
-              <w:t>NA", "</w:t>
+            <w:r>
+              <w:rPr>
+                <w:kern w:val="0"/>
+                <w:sz w:val="26"/>
+                <w:szCs w:val="26"/>
+                <w14:textOutline w14:w="12700" w14:cap="flat" w14:cmpd="sng" w14:algn="ctr">
+                  <w14:noFill/>
+                  <w14:prstDash w14:val="solid"/>
+                  <w14:miter w14:lim="400000"/>
+                </w14:textOutline>
+              </w:rPr>
+              <w:t>c(NA", "</w:t>
             </w:r>
             <w:proofErr w:type="spellStart"/>
             <w:r>
@@ -6839,8 +6683,8 @@
       </w:pPr>
     </w:p>
     <w:sectPr>
-      <w:headerReference w:type="default" r:id="rId22"/>
-      <w:footerReference w:type="default" r:id="rId23"/>
+      <w:headerReference w:type="default" r:id="rId23"/>
+      <w:footerReference w:type="default" r:id="rId24"/>
       <w:pgSz w:w="11900" w:h="16840"/>
       <w:pgMar w:top="1134" w:right="1134" w:bottom="1134" w:left="1134" w:header="720" w:footer="720" w:gutter="0"/>
       <w:cols w:space="720"/>
